--- a/Control Document.docx
+++ b/Control Document.docx
@@ -3,6 +3,327 @@
 <w:document xmlns:wpc="http://schemas.microsoft.com/office/word/2010/wordprocessingCanvas" xmlns:cx="http://schemas.microsoft.com/office/drawing/2014/chartex" xmlns:cx1="http://schemas.microsoft.com/office/drawing/2015/9/8/chartex" xmlns:cx2="http://schemas.microsoft.com/office/drawing/2015/10/21/chartex" xmlns:cx3="http://schemas.microsoft.com/office/drawing/2016/5/9/chartex" xmlns:cx4="http://schemas.microsoft.com/office/drawing/2016/5/10/chartex" xmlns:cx5="http://schemas.microsoft.com/office/drawing/2016/5/11/chartex" xmlns:cx6="http://schemas.microsoft.com/office/drawing/2016/5/12/chartex" xmlns:cx7="http://schemas.microsoft.com/office/drawing/2016/5/13/chartex" xmlns:cx8="http://schemas.microsoft.com/office/drawing/2016/5/14/chartex" xmlns:mc="http://schemas.openxmlformats.org/markup-compatibility/2006" xmlns:aink="http://schemas.microsoft.com/office/drawing/2016/ink" xmlns:am3d="http://schemas.microsoft.com/office/drawing/2017/model3d" xmlns:o="urn:schemas-microsoft-com:office:office" xmlns:r="http://schemas.openxmlformats.org/officeDocument/2006/relationships" xmlns:m="http://schemas.openxmlformats.org/officeDocument/2006/math" xmlns:v="urn:schemas-microsoft-com:vml" xmlns:wp14="http://schemas.microsoft.com/office/word/2010/wordprocessingDrawing" xmlns:wp="http://schemas.openxmlformats.org/drawingml/2006/wordprocessingDrawing" xmlns:w10="urn:schemas-microsoft-com:office:word" xmlns:w="http://schemas.openxmlformats.org/wordprocessingml/2006/main" xmlns:w14="http://schemas.microsoft.com/office/word/2010/wordml" xmlns:w15="http://schemas.microsoft.com/office/word/2012/wordml" xmlns:w16cid="http://schemas.microsoft.com/office/word/2016/wordml/cid" xmlns:w16se="http://schemas.microsoft.com/office/word/2015/wordml/symex" xmlns:wpg="http://schemas.microsoft.com/office/word/2010/wordprocessingGroup" xmlns:wpi="http://schemas.microsoft.com/office/word/2010/wordprocessingInk" xmlns:wne="http://schemas.microsoft.com/office/word/2006/wordml" xmlns:wps="http://schemas.microsoft.com/office/word/2010/wordprocessingShape" mc:Ignorable="w14 w15 w16se w16cid wp14">
   <w:body>
     <w:p>
+      <w:pPr>
+        <w:pStyle w:val="Heading1"/>
+      </w:pPr>
+      <w:r>
+        <w:t>Controller Side</w:t>
+      </w:r>
+    </w:p>
+    <w:p/>
+    <w:p>
+      <w:pPr>
+        <w:pStyle w:val="Heading1"/>
+      </w:pPr>
+      <w:r>
+        <w:t>Fish Side</w:t>
+      </w:r>
+    </w:p>
+    <w:p>
+      <w:pPr>
+        <w:pStyle w:val="Heading2"/>
+      </w:pPr>
+      <w:r>
+        <w:t>Moisture Sensors</w:t>
+      </w:r>
+    </w:p>
+    <w:p>
+      <w:pPr>
+        <w:pStyle w:val="Heading3"/>
+      </w:pPr>
+      <w:r>
+        <w:t>Features</w:t>
+      </w:r>
+    </w:p>
+    <w:p>
+      <w:pPr>
+        <w:pStyle w:val="ListParagraph"/>
+        <w:numPr>
+          <w:ilvl w:val="0"/>
+          <w:numId w:val="2"/>
+        </w:numPr>
+      </w:pPr>
+      <w:r>
+        <w:t>Always Running</w:t>
+      </w:r>
+    </w:p>
+    <w:p>
+      <w:pPr>
+        <w:pStyle w:val="ListParagraph"/>
+        <w:numPr>
+          <w:ilvl w:val="0"/>
+          <w:numId w:val="2"/>
+        </w:numPr>
+      </w:pPr>
+      <w:r>
+        <w:t>One in each body</w:t>
+      </w:r>
+    </w:p>
+    <w:p>
+      <w:pPr>
+        <w:pStyle w:val="Heading3"/>
+      </w:pPr>
+      <w:r>
+        <w:t>Operation</w:t>
+      </w:r>
+    </w:p>
+    <w:p>
+      <w:pPr>
+        <w:pStyle w:val="ListParagraph"/>
+        <w:numPr>
+          <w:ilvl w:val="0"/>
+          <w:numId w:val="2"/>
+        </w:numPr>
+      </w:pPr>
+      <w:r>
+        <w:t>No Water</w:t>
+      </w:r>
+    </w:p>
+    <w:p>
+      <w:pPr>
+        <w:pStyle w:val="ListParagraph"/>
+        <w:numPr>
+          <w:ilvl w:val="1"/>
+          <w:numId w:val="2"/>
+        </w:numPr>
+      </w:pPr>
+      <w:r>
+        <w:t>Outputs Digital High signal</w:t>
+      </w:r>
+    </w:p>
+    <w:p>
+      <w:pPr>
+        <w:pStyle w:val="ListParagraph"/>
+        <w:numPr>
+          <w:ilvl w:val="1"/>
+          <w:numId w:val="2"/>
+        </w:numPr>
+      </w:pPr>
+      <w:r>
+        <w:t>Normal Fish Operation</w:t>
+      </w:r>
+    </w:p>
+    <w:p>
+      <w:pPr>
+        <w:pStyle w:val="ListParagraph"/>
+        <w:numPr>
+          <w:ilvl w:val="0"/>
+          <w:numId w:val="2"/>
+        </w:numPr>
+      </w:pPr>
+      <w:r>
+        <w:t>Water</w:t>
+      </w:r>
+    </w:p>
+    <w:p>
+      <w:pPr>
+        <w:pStyle w:val="ListParagraph"/>
+        <w:numPr>
+          <w:ilvl w:val="1"/>
+          <w:numId w:val="2"/>
+        </w:numPr>
+      </w:pPr>
+      <w:r>
+        <w:t>Outputs Digital Low</w:t>
+      </w:r>
+    </w:p>
+    <w:p>
+      <w:pPr>
+        <w:pStyle w:val="ListParagraph"/>
+        <w:numPr>
+          <w:ilvl w:val="1"/>
+          <w:numId w:val="2"/>
+        </w:numPr>
+      </w:pPr>
+      <w:r>
+        <w:t>Interrupt normal fish operations</w:t>
+      </w:r>
+    </w:p>
+    <w:p>
+      <w:pPr>
+        <w:pStyle w:val="ListParagraph"/>
+        <w:numPr>
+          <w:ilvl w:val="2"/>
+          <w:numId w:val="2"/>
+        </w:numPr>
+      </w:pPr>
+      <w:r>
+        <w:t>Surface</w:t>
+      </w:r>
+    </w:p>
+    <w:p>
+      <w:pPr>
+        <w:pStyle w:val="ListParagraph"/>
+        <w:numPr>
+          <w:ilvl w:val="3"/>
+          <w:numId w:val="2"/>
+        </w:numPr>
+      </w:pPr>
+      <w:r>
+        <w:t>Extend pistons</w:t>
+      </w:r>
+    </w:p>
+    <w:p>
+      <w:pPr>
+        <w:pStyle w:val="ListParagraph"/>
+        <w:numPr>
+          <w:ilvl w:val="2"/>
+          <w:numId w:val="2"/>
+        </w:numPr>
+      </w:pPr>
+      <w:r>
+        <w:t xml:space="preserve">Stop </w:t>
+      </w:r>
+      <w:r>
+        <w:t xml:space="preserve">forward/turning </w:t>
+      </w:r>
+      <w:r>
+        <w:t>Movement</w:t>
+      </w:r>
+    </w:p>
+    <w:p>
+      <w:pPr>
+        <w:pStyle w:val="ListParagraph"/>
+        <w:numPr>
+          <w:ilvl w:val="2"/>
+          <w:numId w:val="2"/>
+        </w:numPr>
+      </w:pPr>
+      <w:r>
+        <w:t>Alert Users</w:t>
+      </w:r>
+    </w:p>
+    <w:p>
+      <w:pPr>
+        <w:pStyle w:val="ListParagraph"/>
+        <w:numPr>
+          <w:ilvl w:val="3"/>
+          <w:numId w:val="2"/>
+        </w:numPr>
+      </w:pPr>
+      <w:r>
+        <w:t>Flash Red LEDS in body</w:t>
+      </w:r>
+    </w:p>
+    <w:p>
+      <w:pPr>
+        <w:pStyle w:val="Heading2"/>
+      </w:pPr>
+      <w:r>
+        <w:t>Ballast</w:t>
+      </w:r>
+    </w:p>
+    <w:p>
+      <w:pPr>
+        <w:pStyle w:val="Heading3"/>
+      </w:pPr>
+      <w:r>
+        <w:t>Features</w:t>
+      </w:r>
+    </w:p>
+    <w:p>
+      <w:pPr>
+        <w:pStyle w:val="ListParagraph"/>
+        <w:numPr>
+          <w:ilvl w:val="0"/>
+          <w:numId w:val="4"/>
+        </w:numPr>
+      </w:pPr>
+      <w:r>
+        <w:t xml:space="preserve">Initial calibration when put in water </w:t>
+      </w:r>
+    </w:p>
+    <w:p>
+      <w:pPr>
+        <w:pStyle w:val="ListParagraph"/>
+        <w:numPr>
+          <w:ilvl w:val="1"/>
+          <w:numId w:val="4"/>
+        </w:numPr>
+      </w:pPr>
+      <w:r>
+        <w:t>Users drive motors manually until the craft is neutrally buoyant and mostly level</w:t>
+      </w:r>
+    </w:p>
+    <w:p>
+      <w:pPr>
+        <w:pStyle w:val="ListParagraph"/>
+        <w:numPr>
+          <w:ilvl w:val="1"/>
+          <w:numId w:val="4"/>
+        </w:numPr>
+      </w:pPr>
+      <w:r>
+        <w:t>Users stores these values and update main code</w:t>
+      </w:r>
+    </w:p>
+    <w:p>
+      <w:pPr>
+        <w:pStyle w:val="ListParagraph"/>
+        <w:numPr>
+          <w:ilvl w:val="0"/>
+          <w:numId w:val="4"/>
+        </w:numPr>
+      </w:pPr>
+      <w:r>
+        <w:t xml:space="preserve"> </w:t>
+      </w:r>
+      <w:r>
+        <w:t xml:space="preserve">Active pitch control </w:t>
+      </w:r>
+    </w:p>
+    <w:p>
+      <w:pPr>
+        <w:pStyle w:val="ListParagraph"/>
+        <w:numPr>
+          <w:ilvl w:val="1"/>
+          <w:numId w:val="4"/>
+        </w:numPr>
+      </w:pPr>
+      <w:r>
+        <w:t>Using values from gyros/accelerometers</w:t>
+      </w:r>
+    </w:p>
+    <w:p>
+      <w:pPr>
+        <w:pStyle w:val="ListParagraph"/>
+        <w:numPr>
+          <w:ilvl w:val="0"/>
+          <w:numId w:val="4"/>
+        </w:numPr>
+      </w:pPr>
+      <w:r>
+        <w:t>Homing</w:t>
+      </w:r>
+    </w:p>
+    <w:p>
+      <w:pPr>
+        <w:pStyle w:val="ListParagraph"/>
+        <w:numPr>
+          <w:ilvl w:val="1"/>
+          <w:numId w:val="4"/>
+        </w:numPr>
+      </w:pPr>
+      <w:r>
+        <w:t>Using limit switches</w:t>
+      </w:r>
+    </w:p>
+    <w:p>
+      <w:pPr>
+        <w:pStyle w:val="Heading3"/>
+      </w:pPr>
+      <w:r>
+        <w:t>Operation</w:t>
+      </w:r>
+    </w:p>
+    <w:p>
+      <w:pPr>
+        <w:pStyle w:val="ListParagraph"/>
+        <w:numPr>
+          <w:ilvl w:val="0"/>
+          <w:numId w:val="5"/>
+        </w:numPr>
+      </w:pPr>
       <w:bookmarkStart w:id="0" w:name="_GoBack"/>
       <w:bookmarkEnd w:id="0"/>
     </w:p>
@@ -14,6 +335,564 @@
     </w:sectPr>
   </w:body>
 </w:document>
+</file>
+
+<file path=word/numbering.xml><?xml version="1.0" encoding="utf-8"?>
+<w:numbering xmlns:wpc="http://schemas.microsoft.com/office/word/2010/wordprocessingCanvas" xmlns:cx="http://schemas.microsoft.com/office/drawing/2014/chartex" xmlns:cx1="http://schemas.microsoft.com/office/drawing/2015/9/8/chartex" xmlns:cx2="http://schemas.microsoft.com/office/drawing/2015/10/21/chartex" xmlns:cx3="http://schemas.microsoft.com/office/drawing/2016/5/9/chartex" xmlns:cx4="http://schemas.microsoft.com/office/drawing/2016/5/10/chartex" xmlns:cx5="http://schemas.microsoft.com/office/drawing/2016/5/11/chartex" xmlns:cx6="http://schemas.microsoft.com/office/drawing/2016/5/12/chartex" xmlns:cx7="http://schemas.microsoft.com/office/drawing/2016/5/13/chartex" xmlns:cx8="http://schemas.microsoft.com/office/drawing/2016/5/14/chartex" xmlns:mc="http://schemas.openxmlformats.org/markup-compatibility/2006" xmlns:aink="http://schemas.microsoft.com/office/drawing/2016/ink" xmlns:am3d="http://schemas.microsoft.com/office/drawing/2017/model3d" xmlns:o="urn:schemas-microsoft-com:office:office" xmlns:r="http://schemas.openxmlformats.org/officeDocument/2006/relationships" xmlns:m="http://schemas.openxmlformats.org/officeDocument/2006/math" xmlns:v="urn:schemas-microsoft-com:vml" xmlns:wp14="http://schemas.microsoft.com/office/word/2010/wordprocessingDrawing" xmlns:wp="http://schemas.openxmlformats.org/drawingml/2006/wordprocessingDrawing" xmlns:w10="urn:schemas-microsoft-com:office:word" xmlns:w="http://schemas.openxmlformats.org/wordprocessingml/2006/main" xmlns:w14="http://schemas.microsoft.com/office/word/2010/wordml" xmlns:w15="http://schemas.microsoft.com/office/word/2012/wordml" xmlns:w16cid="http://schemas.microsoft.com/office/word/2016/wordml/cid" xmlns:w16se="http://schemas.microsoft.com/office/word/2015/wordml/symex" xmlns:wpg="http://schemas.microsoft.com/office/word/2010/wordprocessingGroup" xmlns:wpi="http://schemas.microsoft.com/office/word/2010/wordprocessingInk" xmlns:wne="http://schemas.microsoft.com/office/word/2006/wordml" xmlns:wps="http://schemas.microsoft.com/office/word/2010/wordprocessingShape" mc:Ignorable="w14 w15 w16se w16cid wp14">
+  <w:abstractNum w:abstractNumId="0" w15:restartNumberingAfterBreak="0">
+    <w:nsid w:val="43820596"/>
+    <w:multiLevelType w:val="hybridMultilevel"/>
+    <w:tmpl w:val="D892D128"/>
+    <w:lvl w:ilvl="0" w:tplc="04090001">
+      <w:start w:val="1"/>
+      <w:numFmt w:val="bullet"/>
+      <w:lvlText w:val=""/>
+      <w:lvlJc w:val="left"/>
+      <w:pPr>
+        <w:ind w:left="720" w:hanging="360"/>
+      </w:pPr>
+      <w:rPr>
+        <w:rFonts w:ascii="Symbol" w:hAnsi="Symbol" w:hint="default"/>
+      </w:rPr>
+    </w:lvl>
+    <w:lvl w:ilvl="1" w:tplc="04090003" w:tentative="1">
+      <w:start w:val="1"/>
+      <w:numFmt w:val="bullet"/>
+      <w:lvlText w:val="o"/>
+      <w:lvlJc w:val="left"/>
+      <w:pPr>
+        <w:ind w:left="1440" w:hanging="360"/>
+      </w:pPr>
+      <w:rPr>
+        <w:rFonts w:ascii="Courier New" w:hAnsi="Courier New" w:cs="Courier New" w:hint="default"/>
+      </w:rPr>
+    </w:lvl>
+    <w:lvl w:ilvl="2" w:tplc="04090005" w:tentative="1">
+      <w:start w:val="1"/>
+      <w:numFmt w:val="bullet"/>
+      <w:lvlText w:val=""/>
+      <w:lvlJc w:val="left"/>
+      <w:pPr>
+        <w:ind w:left="2160" w:hanging="360"/>
+      </w:pPr>
+      <w:rPr>
+        <w:rFonts w:ascii="Wingdings" w:hAnsi="Wingdings" w:hint="default"/>
+      </w:rPr>
+    </w:lvl>
+    <w:lvl w:ilvl="3" w:tplc="04090001" w:tentative="1">
+      <w:start w:val="1"/>
+      <w:numFmt w:val="bullet"/>
+      <w:lvlText w:val=""/>
+      <w:lvlJc w:val="left"/>
+      <w:pPr>
+        <w:ind w:left="2880" w:hanging="360"/>
+      </w:pPr>
+      <w:rPr>
+        <w:rFonts w:ascii="Symbol" w:hAnsi="Symbol" w:hint="default"/>
+      </w:rPr>
+    </w:lvl>
+    <w:lvl w:ilvl="4" w:tplc="04090003" w:tentative="1">
+      <w:start w:val="1"/>
+      <w:numFmt w:val="bullet"/>
+      <w:lvlText w:val="o"/>
+      <w:lvlJc w:val="left"/>
+      <w:pPr>
+        <w:ind w:left="3600" w:hanging="360"/>
+      </w:pPr>
+      <w:rPr>
+        <w:rFonts w:ascii="Courier New" w:hAnsi="Courier New" w:cs="Courier New" w:hint="default"/>
+      </w:rPr>
+    </w:lvl>
+    <w:lvl w:ilvl="5" w:tplc="04090005" w:tentative="1">
+      <w:start w:val="1"/>
+      <w:numFmt w:val="bullet"/>
+      <w:lvlText w:val=""/>
+      <w:lvlJc w:val="left"/>
+      <w:pPr>
+        <w:ind w:left="4320" w:hanging="360"/>
+      </w:pPr>
+      <w:rPr>
+        <w:rFonts w:ascii="Wingdings" w:hAnsi="Wingdings" w:hint="default"/>
+      </w:rPr>
+    </w:lvl>
+    <w:lvl w:ilvl="6" w:tplc="04090001" w:tentative="1">
+      <w:start w:val="1"/>
+      <w:numFmt w:val="bullet"/>
+      <w:lvlText w:val=""/>
+      <w:lvlJc w:val="left"/>
+      <w:pPr>
+        <w:ind w:left="5040" w:hanging="360"/>
+      </w:pPr>
+      <w:rPr>
+        <w:rFonts w:ascii="Symbol" w:hAnsi="Symbol" w:hint="default"/>
+      </w:rPr>
+    </w:lvl>
+    <w:lvl w:ilvl="7" w:tplc="04090003" w:tentative="1">
+      <w:start w:val="1"/>
+      <w:numFmt w:val="bullet"/>
+      <w:lvlText w:val="o"/>
+      <w:lvlJc w:val="left"/>
+      <w:pPr>
+        <w:ind w:left="5760" w:hanging="360"/>
+      </w:pPr>
+      <w:rPr>
+        <w:rFonts w:ascii="Courier New" w:hAnsi="Courier New" w:cs="Courier New" w:hint="default"/>
+      </w:rPr>
+    </w:lvl>
+    <w:lvl w:ilvl="8" w:tplc="04090005" w:tentative="1">
+      <w:start w:val="1"/>
+      <w:numFmt w:val="bullet"/>
+      <w:lvlText w:val=""/>
+      <w:lvlJc w:val="left"/>
+      <w:pPr>
+        <w:ind w:left="6480" w:hanging="360"/>
+      </w:pPr>
+      <w:rPr>
+        <w:rFonts w:ascii="Wingdings" w:hAnsi="Wingdings" w:hint="default"/>
+      </w:rPr>
+    </w:lvl>
+  </w:abstractNum>
+  <w:abstractNum w:abstractNumId="1" w15:restartNumberingAfterBreak="0">
+    <w:nsid w:val="5A855AD5"/>
+    <w:multiLevelType w:val="hybridMultilevel"/>
+    <w:tmpl w:val="E0082694"/>
+    <w:lvl w:ilvl="0" w:tplc="04090001">
+      <w:start w:val="1"/>
+      <w:numFmt w:val="bullet"/>
+      <w:lvlText w:val=""/>
+      <w:lvlJc w:val="left"/>
+      <w:pPr>
+        <w:ind w:left="720" w:hanging="360"/>
+      </w:pPr>
+      <w:rPr>
+        <w:rFonts w:ascii="Symbol" w:hAnsi="Symbol" w:hint="default"/>
+      </w:rPr>
+    </w:lvl>
+    <w:lvl w:ilvl="1" w:tplc="04090003">
+      <w:start w:val="1"/>
+      <w:numFmt w:val="bullet"/>
+      <w:lvlText w:val="o"/>
+      <w:lvlJc w:val="left"/>
+      <w:pPr>
+        <w:ind w:left="1440" w:hanging="360"/>
+      </w:pPr>
+      <w:rPr>
+        <w:rFonts w:ascii="Courier New" w:hAnsi="Courier New" w:cs="Courier New" w:hint="default"/>
+      </w:rPr>
+    </w:lvl>
+    <w:lvl w:ilvl="2" w:tplc="04090005">
+      <w:start w:val="1"/>
+      <w:numFmt w:val="bullet"/>
+      <w:lvlText w:val=""/>
+      <w:lvlJc w:val="left"/>
+      <w:pPr>
+        <w:ind w:left="2160" w:hanging="360"/>
+      </w:pPr>
+      <w:rPr>
+        <w:rFonts w:ascii="Wingdings" w:hAnsi="Wingdings" w:hint="default"/>
+      </w:rPr>
+    </w:lvl>
+    <w:lvl w:ilvl="3" w:tplc="04090001">
+      <w:start w:val="1"/>
+      <w:numFmt w:val="bullet"/>
+      <w:lvlText w:val=""/>
+      <w:lvlJc w:val="left"/>
+      <w:pPr>
+        <w:ind w:left="2880" w:hanging="360"/>
+      </w:pPr>
+      <w:rPr>
+        <w:rFonts w:ascii="Symbol" w:hAnsi="Symbol" w:hint="default"/>
+      </w:rPr>
+    </w:lvl>
+    <w:lvl w:ilvl="4" w:tplc="04090003">
+      <w:start w:val="1"/>
+      <w:numFmt w:val="bullet"/>
+      <w:lvlText w:val="o"/>
+      <w:lvlJc w:val="left"/>
+      <w:pPr>
+        <w:ind w:left="3600" w:hanging="360"/>
+      </w:pPr>
+      <w:rPr>
+        <w:rFonts w:ascii="Courier New" w:hAnsi="Courier New" w:cs="Courier New" w:hint="default"/>
+      </w:rPr>
+    </w:lvl>
+    <w:lvl w:ilvl="5" w:tplc="04090005" w:tentative="1">
+      <w:start w:val="1"/>
+      <w:numFmt w:val="bullet"/>
+      <w:lvlText w:val=""/>
+      <w:lvlJc w:val="left"/>
+      <w:pPr>
+        <w:ind w:left="4320" w:hanging="360"/>
+      </w:pPr>
+      <w:rPr>
+        <w:rFonts w:ascii="Wingdings" w:hAnsi="Wingdings" w:hint="default"/>
+      </w:rPr>
+    </w:lvl>
+    <w:lvl w:ilvl="6" w:tplc="04090001" w:tentative="1">
+      <w:start w:val="1"/>
+      <w:numFmt w:val="bullet"/>
+      <w:lvlText w:val=""/>
+      <w:lvlJc w:val="left"/>
+      <w:pPr>
+        <w:ind w:left="5040" w:hanging="360"/>
+      </w:pPr>
+      <w:rPr>
+        <w:rFonts w:ascii="Symbol" w:hAnsi="Symbol" w:hint="default"/>
+      </w:rPr>
+    </w:lvl>
+    <w:lvl w:ilvl="7" w:tplc="04090003" w:tentative="1">
+      <w:start w:val="1"/>
+      <w:numFmt w:val="bullet"/>
+      <w:lvlText w:val="o"/>
+      <w:lvlJc w:val="left"/>
+      <w:pPr>
+        <w:ind w:left="5760" w:hanging="360"/>
+      </w:pPr>
+      <w:rPr>
+        <w:rFonts w:ascii="Courier New" w:hAnsi="Courier New" w:cs="Courier New" w:hint="default"/>
+      </w:rPr>
+    </w:lvl>
+    <w:lvl w:ilvl="8" w:tplc="04090005" w:tentative="1">
+      <w:start w:val="1"/>
+      <w:numFmt w:val="bullet"/>
+      <w:lvlText w:val=""/>
+      <w:lvlJc w:val="left"/>
+      <w:pPr>
+        <w:ind w:left="6480" w:hanging="360"/>
+      </w:pPr>
+      <w:rPr>
+        <w:rFonts w:ascii="Wingdings" w:hAnsi="Wingdings" w:hint="default"/>
+      </w:rPr>
+    </w:lvl>
+  </w:abstractNum>
+  <w:abstractNum w:abstractNumId="2" w15:restartNumberingAfterBreak="0">
+    <w:nsid w:val="5AD2040F"/>
+    <w:multiLevelType w:val="hybridMultilevel"/>
+    <w:tmpl w:val="C9729FB2"/>
+    <w:lvl w:ilvl="0" w:tplc="0409000F">
+      <w:start w:val="1"/>
+      <w:numFmt w:val="decimal"/>
+      <w:lvlText w:val="%1."/>
+      <w:lvlJc w:val="left"/>
+      <w:pPr>
+        <w:ind w:left="720" w:hanging="360"/>
+      </w:pPr>
+    </w:lvl>
+    <w:lvl w:ilvl="1" w:tplc="04090019" w:tentative="1">
+      <w:start w:val="1"/>
+      <w:numFmt w:val="lowerLetter"/>
+      <w:lvlText w:val="%2."/>
+      <w:lvlJc w:val="left"/>
+      <w:pPr>
+        <w:ind w:left="1440" w:hanging="360"/>
+      </w:pPr>
+    </w:lvl>
+    <w:lvl w:ilvl="2" w:tplc="0409001B" w:tentative="1">
+      <w:start w:val="1"/>
+      <w:numFmt w:val="lowerRoman"/>
+      <w:lvlText w:val="%3."/>
+      <w:lvlJc w:val="right"/>
+      <w:pPr>
+        <w:ind w:left="2160" w:hanging="180"/>
+      </w:pPr>
+    </w:lvl>
+    <w:lvl w:ilvl="3" w:tplc="0409000F" w:tentative="1">
+      <w:start w:val="1"/>
+      <w:numFmt w:val="decimal"/>
+      <w:lvlText w:val="%4."/>
+      <w:lvlJc w:val="left"/>
+      <w:pPr>
+        <w:ind w:left="2880" w:hanging="360"/>
+      </w:pPr>
+    </w:lvl>
+    <w:lvl w:ilvl="4" w:tplc="04090019" w:tentative="1">
+      <w:start w:val="1"/>
+      <w:numFmt w:val="lowerLetter"/>
+      <w:lvlText w:val="%5."/>
+      <w:lvlJc w:val="left"/>
+      <w:pPr>
+        <w:ind w:left="3600" w:hanging="360"/>
+      </w:pPr>
+    </w:lvl>
+    <w:lvl w:ilvl="5" w:tplc="0409001B" w:tentative="1">
+      <w:start w:val="1"/>
+      <w:numFmt w:val="lowerRoman"/>
+      <w:lvlText w:val="%6."/>
+      <w:lvlJc w:val="right"/>
+      <w:pPr>
+        <w:ind w:left="4320" w:hanging="180"/>
+      </w:pPr>
+    </w:lvl>
+    <w:lvl w:ilvl="6" w:tplc="0409000F" w:tentative="1">
+      <w:start w:val="1"/>
+      <w:numFmt w:val="decimal"/>
+      <w:lvlText w:val="%7."/>
+      <w:lvlJc w:val="left"/>
+      <w:pPr>
+        <w:ind w:left="5040" w:hanging="360"/>
+      </w:pPr>
+    </w:lvl>
+    <w:lvl w:ilvl="7" w:tplc="04090019" w:tentative="1">
+      <w:start w:val="1"/>
+      <w:numFmt w:val="lowerLetter"/>
+      <w:lvlText w:val="%8."/>
+      <w:lvlJc w:val="left"/>
+      <w:pPr>
+        <w:ind w:left="5760" w:hanging="360"/>
+      </w:pPr>
+    </w:lvl>
+    <w:lvl w:ilvl="8" w:tplc="0409001B" w:tentative="1">
+      <w:start w:val="1"/>
+      <w:numFmt w:val="lowerRoman"/>
+      <w:lvlText w:val="%9."/>
+      <w:lvlJc w:val="right"/>
+      <w:pPr>
+        <w:ind w:left="6480" w:hanging="180"/>
+      </w:pPr>
+    </w:lvl>
+  </w:abstractNum>
+  <w:abstractNum w:abstractNumId="3" w15:restartNumberingAfterBreak="0">
+    <w:nsid w:val="5E52455A"/>
+    <w:multiLevelType w:val="hybridMultilevel"/>
+    <w:tmpl w:val="805A92AC"/>
+    <w:lvl w:ilvl="0" w:tplc="04090001">
+      <w:start w:val="1"/>
+      <w:numFmt w:val="bullet"/>
+      <w:lvlText w:val=""/>
+      <w:lvlJc w:val="left"/>
+      <w:pPr>
+        <w:ind w:left="720" w:hanging="360"/>
+      </w:pPr>
+      <w:rPr>
+        <w:rFonts w:ascii="Symbol" w:hAnsi="Symbol" w:hint="default"/>
+      </w:rPr>
+    </w:lvl>
+    <w:lvl w:ilvl="1" w:tplc="04090003" w:tentative="1">
+      <w:start w:val="1"/>
+      <w:numFmt w:val="bullet"/>
+      <w:lvlText w:val="o"/>
+      <w:lvlJc w:val="left"/>
+      <w:pPr>
+        <w:ind w:left="1440" w:hanging="360"/>
+      </w:pPr>
+      <w:rPr>
+        <w:rFonts w:ascii="Courier New" w:hAnsi="Courier New" w:cs="Courier New" w:hint="default"/>
+      </w:rPr>
+    </w:lvl>
+    <w:lvl w:ilvl="2" w:tplc="04090005" w:tentative="1">
+      <w:start w:val="1"/>
+      <w:numFmt w:val="bullet"/>
+      <w:lvlText w:val=""/>
+      <w:lvlJc w:val="left"/>
+      <w:pPr>
+        <w:ind w:left="2160" w:hanging="360"/>
+      </w:pPr>
+      <w:rPr>
+        <w:rFonts w:ascii="Wingdings" w:hAnsi="Wingdings" w:hint="default"/>
+      </w:rPr>
+    </w:lvl>
+    <w:lvl w:ilvl="3" w:tplc="04090001" w:tentative="1">
+      <w:start w:val="1"/>
+      <w:numFmt w:val="bullet"/>
+      <w:lvlText w:val=""/>
+      <w:lvlJc w:val="left"/>
+      <w:pPr>
+        <w:ind w:left="2880" w:hanging="360"/>
+      </w:pPr>
+      <w:rPr>
+        <w:rFonts w:ascii="Symbol" w:hAnsi="Symbol" w:hint="default"/>
+      </w:rPr>
+    </w:lvl>
+    <w:lvl w:ilvl="4" w:tplc="04090003" w:tentative="1">
+      <w:start w:val="1"/>
+      <w:numFmt w:val="bullet"/>
+      <w:lvlText w:val="o"/>
+      <w:lvlJc w:val="left"/>
+      <w:pPr>
+        <w:ind w:left="3600" w:hanging="360"/>
+      </w:pPr>
+      <w:rPr>
+        <w:rFonts w:ascii="Courier New" w:hAnsi="Courier New" w:cs="Courier New" w:hint="default"/>
+      </w:rPr>
+    </w:lvl>
+    <w:lvl w:ilvl="5" w:tplc="04090005" w:tentative="1">
+      <w:start w:val="1"/>
+      <w:numFmt w:val="bullet"/>
+      <w:lvlText w:val=""/>
+      <w:lvlJc w:val="left"/>
+      <w:pPr>
+        <w:ind w:left="4320" w:hanging="360"/>
+      </w:pPr>
+      <w:rPr>
+        <w:rFonts w:ascii="Wingdings" w:hAnsi="Wingdings" w:hint="default"/>
+      </w:rPr>
+    </w:lvl>
+    <w:lvl w:ilvl="6" w:tplc="04090001" w:tentative="1">
+      <w:start w:val="1"/>
+      <w:numFmt w:val="bullet"/>
+      <w:lvlText w:val=""/>
+      <w:lvlJc w:val="left"/>
+      <w:pPr>
+        <w:ind w:left="5040" w:hanging="360"/>
+      </w:pPr>
+      <w:rPr>
+        <w:rFonts w:ascii="Symbol" w:hAnsi="Symbol" w:hint="default"/>
+      </w:rPr>
+    </w:lvl>
+    <w:lvl w:ilvl="7" w:tplc="04090003" w:tentative="1">
+      <w:start w:val="1"/>
+      <w:numFmt w:val="bullet"/>
+      <w:lvlText w:val="o"/>
+      <w:lvlJc w:val="left"/>
+      <w:pPr>
+        <w:ind w:left="5760" w:hanging="360"/>
+      </w:pPr>
+      <w:rPr>
+        <w:rFonts w:ascii="Courier New" w:hAnsi="Courier New" w:cs="Courier New" w:hint="default"/>
+      </w:rPr>
+    </w:lvl>
+    <w:lvl w:ilvl="8" w:tplc="04090005" w:tentative="1">
+      <w:start w:val="1"/>
+      <w:numFmt w:val="bullet"/>
+      <w:lvlText w:val=""/>
+      <w:lvlJc w:val="left"/>
+      <w:pPr>
+        <w:ind w:left="6480" w:hanging="360"/>
+      </w:pPr>
+      <w:rPr>
+        <w:rFonts w:ascii="Wingdings" w:hAnsi="Wingdings" w:hint="default"/>
+      </w:rPr>
+    </w:lvl>
+  </w:abstractNum>
+  <w:abstractNum w:abstractNumId="4" w15:restartNumberingAfterBreak="0">
+    <w:nsid w:val="72BF4E41"/>
+    <w:multiLevelType w:val="hybridMultilevel"/>
+    <w:tmpl w:val="BE2C496A"/>
+    <w:lvl w:ilvl="0" w:tplc="04090001">
+      <w:start w:val="1"/>
+      <w:numFmt w:val="bullet"/>
+      <w:lvlText w:val=""/>
+      <w:lvlJc w:val="left"/>
+      <w:pPr>
+        <w:ind w:left="720" w:hanging="360"/>
+      </w:pPr>
+      <w:rPr>
+        <w:rFonts w:ascii="Symbol" w:hAnsi="Symbol" w:hint="default"/>
+      </w:rPr>
+    </w:lvl>
+    <w:lvl w:ilvl="1" w:tplc="04090003">
+      <w:start w:val="1"/>
+      <w:numFmt w:val="bullet"/>
+      <w:lvlText w:val="o"/>
+      <w:lvlJc w:val="left"/>
+      <w:pPr>
+        <w:ind w:left="1440" w:hanging="360"/>
+      </w:pPr>
+      <w:rPr>
+        <w:rFonts w:ascii="Courier New" w:hAnsi="Courier New" w:cs="Courier New" w:hint="default"/>
+      </w:rPr>
+    </w:lvl>
+    <w:lvl w:ilvl="2" w:tplc="04090005" w:tentative="1">
+      <w:start w:val="1"/>
+      <w:numFmt w:val="bullet"/>
+      <w:lvlText w:val=""/>
+      <w:lvlJc w:val="left"/>
+      <w:pPr>
+        <w:ind w:left="2160" w:hanging="360"/>
+      </w:pPr>
+      <w:rPr>
+        <w:rFonts w:ascii="Wingdings" w:hAnsi="Wingdings" w:hint="default"/>
+      </w:rPr>
+    </w:lvl>
+    <w:lvl w:ilvl="3" w:tplc="04090001" w:tentative="1">
+      <w:start w:val="1"/>
+      <w:numFmt w:val="bullet"/>
+      <w:lvlText w:val=""/>
+      <w:lvlJc w:val="left"/>
+      <w:pPr>
+        <w:ind w:left="2880" w:hanging="360"/>
+      </w:pPr>
+      <w:rPr>
+        <w:rFonts w:ascii="Symbol" w:hAnsi="Symbol" w:hint="default"/>
+      </w:rPr>
+    </w:lvl>
+    <w:lvl w:ilvl="4" w:tplc="04090003" w:tentative="1">
+      <w:start w:val="1"/>
+      <w:numFmt w:val="bullet"/>
+      <w:lvlText w:val="o"/>
+      <w:lvlJc w:val="left"/>
+      <w:pPr>
+        <w:ind w:left="3600" w:hanging="360"/>
+      </w:pPr>
+      <w:rPr>
+        <w:rFonts w:ascii="Courier New" w:hAnsi="Courier New" w:cs="Courier New" w:hint="default"/>
+      </w:rPr>
+    </w:lvl>
+    <w:lvl w:ilvl="5" w:tplc="04090005" w:tentative="1">
+      <w:start w:val="1"/>
+      <w:numFmt w:val="bullet"/>
+      <w:lvlText w:val=""/>
+      <w:lvlJc w:val="left"/>
+      <w:pPr>
+        <w:ind w:left="4320" w:hanging="360"/>
+      </w:pPr>
+      <w:rPr>
+        <w:rFonts w:ascii="Wingdings" w:hAnsi="Wingdings" w:hint="default"/>
+      </w:rPr>
+    </w:lvl>
+    <w:lvl w:ilvl="6" w:tplc="04090001" w:tentative="1">
+      <w:start w:val="1"/>
+      <w:numFmt w:val="bullet"/>
+      <w:lvlText w:val=""/>
+      <w:lvlJc w:val="left"/>
+      <w:pPr>
+        <w:ind w:left="5040" w:hanging="360"/>
+      </w:pPr>
+      <w:rPr>
+        <w:rFonts w:ascii="Symbol" w:hAnsi="Symbol" w:hint="default"/>
+      </w:rPr>
+    </w:lvl>
+    <w:lvl w:ilvl="7" w:tplc="04090003" w:tentative="1">
+      <w:start w:val="1"/>
+      <w:numFmt w:val="bullet"/>
+      <w:lvlText w:val="o"/>
+      <w:lvlJc w:val="left"/>
+      <w:pPr>
+        <w:ind w:left="5760" w:hanging="360"/>
+      </w:pPr>
+      <w:rPr>
+        <w:rFonts w:ascii="Courier New" w:hAnsi="Courier New" w:cs="Courier New" w:hint="default"/>
+      </w:rPr>
+    </w:lvl>
+    <w:lvl w:ilvl="8" w:tplc="04090005" w:tentative="1">
+      <w:start w:val="1"/>
+      <w:numFmt w:val="bullet"/>
+      <w:lvlText w:val=""/>
+      <w:lvlJc w:val="left"/>
+      <w:pPr>
+        <w:ind w:left="6480" w:hanging="360"/>
+      </w:pPr>
+      <w:rPr>
+        <w:rFonts w:ascii="Wingdings" w:hAnsi="Wingdings" w:hint="default"/>
+      </w:rPr>
+    </w:lvl>
+  </w:abstractNum>
+  <w:num w:numId="1">
+    <w:abstractNumId w:val="2"/>
+  </w:num>
+  <w:num w:numId="2">
+    <w:abstractNumId w:val="1"/>
+  </w:num>
+  <w:num w:numId="3">
+    <w:abstractNumId w:val="0"/>
+  </w:num>
+  <w:num w:numId="4">
+    <w:abstractNumId w:val="4"/>
+  </w:num>
+  <w:num w:numId="5">
+    <w:abstractNumId w:val="3"/>
+  </w:num>
+</w:numbering>
 </file>
 
 <file path=word/styles.xml><?xml version="1.0" encoding="utf-8"?>
@@ -414,6 +1293,71 @@
     <w:name w:val="Normal"/>
     <w:qFormat/>
   </w:style>
+  <w:style w:type="paragraph" w:styleId="Heading1">
+    <w:name w:val="heading 1"/>
+    <w:basedOn w:val="Normal"/>
+    <w:next w:val="Normal"/>
+    <w:link w:val="Heading1Char"/>
+    <w:uiPriority w:val="9"/>
+    <w:qFormat/>
+    <w:rsid w:val="00147972"/>
+    <w:pPr>
+      <w:keepNext/>
+      <w:keepLines/>
+      <w:spacing w:before="240" w:after="0"/>
+      <w:outlineLvl w:val="0"/>
+    </w:pPr>
+    <w:rPr>
+      <w:rFonts w:asciiTheme="majorHAnsi" w:eastAsiaTheme="majorEastAsia" w:hAnsiTheme="majorHAnsi" w:cstheme="majorBidi"/>
+      <w:color w:val="2F5496" w:themeColor="accent1" w:themeShade="BF"/>
+      <w:sz w:val="32"/>
+      <w:szCs w:val="32"/>
+    </w:rPr>
+  </w:style>
+  <w:style w:type="paragraph" w:styleId="Heading2">
+    <w:name w:val="heading 2"/>
+    <w:basedOn w:val="Normal"/>
+    <w:next w:val="Normal"/>
+    <w:link w:val="Heading2Char"/>
+    <w:uiPriority w:val="9"/>
+    <w:unhideWhenUsed/>
+    <w:qFormat/>
+    <w:rsid w:val="00147972"/>
+    <w:pPr>
+      <w:keepNext/>
+      <w:keepLines/>
+      <w:spacing w:before="40" w:after="0"/>
+      <w:outlineLvl w:val="1"/>
+    </w:pPr>
+    <w:rPr>
+      <w:rFonts w:asciiTheme="majorHAnsi" w:eastAsiaTheme="majorEastAsia" w:hAnsiTheme="majorHAnsi" w:cstheme="majorBidi"/>
+      <w:color w:val="2F5496" w:themeColor="accent1" w:themeShade="BF"/>
+      <w:sz w:val="26"/>
+      <w:szCs w:val="26"/>
+    </w:rPr>
+  </w:style>
+  <w:style w:type="paragraph" w:styleId="Heading3">
+    <w:name w:val="heading 3"/>
+    <w:basedOn w:val="Normal"/>
+    <w:next w:val="Normal"/>
+    <w:link w:val="Heading3Char"/>
+    <w:uiPriority w:val="9"/>
+    <w:unhideWhenUsed/>
+    <w:qFormat/>
+    <w:rsid w:val="00147972"/>
+    <w:pPr>
+      <w:keepNext/>
+      <w:keepLines/>
+      <w:spacing w:before="40" w:after="0"/>
+      <w:outlineLvl w:val="2"/>
+    </w:pPr>
+    <w:rPr>
+      <w:rFonts w:asciiTheme="majorHAnsi" w:eastAsiaTheme="majorEastAsia" w:hAnsiTheme="majorHAnsi" w:cstheme="majorBidi"/>
+      <w:color w:val="1F3763" w:themeColor="accent1" w:themeShade="7F"/>
+      <w:sz w:val="24"/>
+      <w:szCs w:val="24"/>
+    </w:rPr>
+  </w:style>
   <w:style w:type="character" w:default="1" w:styleId="DefaultParagraphFont">
     <w:name w:val="Default Paragraph Font"/>
     <w:uiPriority w:val="1"/>
@@ -440,6 +1384,56 @@
     <w:uiPriority w:val="99"/>
     <w:semiHidden/>
     <w:unhideWhenUsed/>
+  </w:style>
+  <w:style w:type="paragraph" w:styleId="ListParagraph">
+    <w:name w:val="List Paragraph"/>
+    <w:basedOn w:val="Normal"/>
+    <w:uiPriority w:val="34"/>
+    <w:qFormat/>
+    <w:rsid w:val="00E75B81"/>
+    <w:pPr>
+      <w:ind w:left="720"/>
+      <w:contextualSpacing/>
+    </w:pPr>
+  </w:style>
+  <w:style w:type="character" w:customStyle="1" w:styleId="Heading1Char">
+    <w:name w:val="Heading 1 Char"/>
+    <w:basedOn w:val="DefaultParagraphFont"/>
+    <w:link w:val="Heading1"/>
+    <w:uiPriority w:val="9"/>
+    <w:rsid w:val="00147972"/>
+    <w:rPr>
+      <w:rFonts w:asciiTheme="majorHAnsi" w:eastAsiaTheme="majorEastAsia" w:hAnsiTheme="majorHAnsi" w:cstheme="majorBidi"/>
+      <w:color w:val="2F5496" w:themeColor="accent1" w:themeShade="BF"/>
+      <w:sz w:val="32"/>
+      <w:szCs w:val="32"/>
+    </w:rPr>
+  </w:style>
+  <w:style w:type="character" w:customStyle="1" w:styleId="Heading2Char">
+    <w:name w:val="Heading 2 Char"/>
+    <w:basedOn w:val="DefaultParagraphFont"/>
+    <w:link w:val="Heading2"/>
+    <w:uiPriority w:val="9"/>
+    <w:rsid w:val="00147972"/>
+    <w:rPr>
+      <w:rFonts w:asciiTheme="majorHAnsi" w:eastAsiaTheme="majorEastAsia" w:hAnsiTheme="majorHAnsi" w:cstheme="majorBidi"/>
+      <w:color w:val="2F5496" w:themeColor="accent1" w:themeShade="BF"/>
+      <w:sz w:val="26"/>
+      <w:szCs w:val="26"/>
+    </w:rPr>
+  </w:style>
+  <w:style w:type="character" w:customStyle="1" w:styleId="Heading3Char">
+    <w:name w:val="Heading 3 Char"/>
+    <w:basedOn w:val="DefaultParagraphFont"/>
+    <w:link w:val="Heading3"/>
+    <w:uiPriority w:val="9"/>
+    <w:rsid w:val="00147972"/>
+    <w:rPr>
+      <w:rFonts w:asciiTheme="majorHAnsi" w:eastAsiaTheme="majorEastAsia" w:hAnsiTheme="majorHAnsi" w:cstheme="majorBidi"/>
+      <w:color w:val="1F3763" w:themeColor="accent1" w:themeShade="7F"/>
+      <w:sz w:val="24"/>
+      <w:szCs w:val="24"/>
+    </w:rPr>
   </w:style>
 </w:styles>
 </file>

--- a/Control Document.docx
+++ b/Control Document.docx
@@ -6,6 +6,7 @@
       <w:pPr>
         <w:pStyle w:val="Heading1"/>
       </w:pPr>
+      <w:bookmarkStart w:id="0" w:name="_GoBack"/>
       <w:r>
         <w:t>Controller Side</w:t>
       </w:r>
@@ -305,7 +306,7 @@
         </w:numPr>
       </w:pPr>
       <w:r>
-        <w:t>Using limit switches</w:t>
+        <w:t>Using limit switch</w:t>
       </w:r>
     </w:p>
     <w:p>
@@ -324,8 +325,94 @@
           <w:numId w:val="5"/>
         </w:numPr>
       </w:pPr>
-      <w:bookmarkStart w:id="0" w:name="_GoBack"/>
-      <w:bookmarkEnd w:id="0"/>
+      <w:r>
+        <w:t>Homing</w:t>
+      </w:r>
+      <w:r>
+        <w:t>-run once</w:t>
+      </w:r>
+    </w:p>
+    <w:p>
+      <w:pPr>
+        <w:pStyle w:val="ListParagraph"/>
+        <w:numPr>
+          <w:ilvl w:val="1"/>
+          <w:numId w:val="5"/>
+        </w:numPr>
+      </w:pPr>
+      <w:r>
+        <w:t>Drive steppers in until limit switch is depressed</w:t>
+      </w:r>
+    </w:p>
+    <w:p>
+      <w:pPr>
+        <w:pStyle w:val="ListParagraph"/>
+        <w:numPr>
+          <w:ilvl w:val="1"/>
+          <w:numId w:val="5"/>
+        </w:numPr>
+      </w:pPr>
+      <w:r>
+        <w:t>Store value</w:t>
+      </w:r>
+    </w:p>
+    <w:p>
+      <w:pPr>
+        <w:pStyle w:val="ListParagraph"/>
+        <w:numPr>
+          <w:ilvl w:val="0"/>
+          <w:numId w:val="5"/>
+        </w:numPr>
+      </w:pPr>
+      <w:r>
+        <w:t>Active Pitch Control</w:t>
+      </w:r>
+    </w:p>
+    <w:p>
+      <w:pPr>
+        <w:pStyle w:val="ListParagraph"/>
+        <w:numPr>
+          <w:ilvl w:val="1"/>
+          <w:numId w:val="5"/>
+        </w:numPr>
+      </w:pPr>
+      <w:r>
+        <w:t>Using gyro/accel data maintain level swimming</w:t>
+      </w:r>
+    </w:p>
+    <w:p>
+      <w:pPr>
+        <w:pStyle w:val="ListParagraph"/>
+        <w:numPr>
+          <w:ilvl w:val="0"/>
+          <w:numId w:val="5"/>
+        </w:numPr>
+      </w:pPr>
+      <w:r>
+        <w:t>Buoyancy Control</w:t>
+      </w:r>
+    </w:p>
+    <w:p>
+      <w:pPr>
+        <w:pStyle w:val="ListParagraph"/>
+        <w:numPr>
+          <w:ilvl w:val="1"/>
+          <w:numId w:val="5"/>
+        </w:numPr>
+      </w:pPr>
+      <w:r>
+        <w:t>Be able to rise and sink via user inputs</w:t>
+      </w:r>
+    </w:p>
+    <w:bookmarkEnd w:id="0"/>
+    <w:p>
+      <w:pPr>
+        <w:pStyle w:val="ListParagraph"/>
+        <w:numPr>
+          <w:ilvl w:val="0"/>
+          <w:numId w:val="5"/>
+        </w:numPr>
+      </w:pPr>
     </w:p>
     <w:sectPr>
       <w:pgSz w:w="12240" w:h="15840"/>
@@ -667,7 +754,7 @@
         <w:rFonts w:ascii="Symbol" w:hAnsi="Symbol" w:hint="default"/>
       </w:rPr>
     </w:lvl>
-    <w:lvl w:ilvl="1" w:tplc="04090003" w:tentative="1">
+    <w:lvl w:ilvl="1" w:tplc="04090003">
       <w:start w:val="1"/>
       <w:numFmt w:val="bullet"/>
       <w:lvlText w:val="o"/>
